--- a/DS-670-Assignment3-ExpectedContribution_StateofArt.docx
+++ b/DS-670-Assignment3-ExpectedContribution_StateofArt.docx
@@ -1191,7 +1191,14 @@
           <w:sz w:val="24"/>
           <w:szCs w:val="24"/>
         </w:rPr>
-        <w:t xml:space="preserve">s: for </w:t>
+        <w:t xml:space="preserve">s </w:t>
+      </w:r>
+      <w:r>
+        <w:rPr>
+          <w:sz w:val="24"/>
+          <w:szCs w:val="24"/>
+        </w:rPr>
+        <w:t xml:space="preserve">for </w:t>
       </w:r>
       <w:r>
         <w:rPr>
@@ -1263,7 +1270,14 @@
           <w:sz w:val="24"/>
           <w:szCs w:val="24"/>
         </w:rPr>
-        <w:t xml:space="preserve">Groenewold, N. </w:t>
+        <w:t>Groenewold, N</w:t>
+      </w:r>
+      <w:r>
+        <w:rPr>
+          <w:sz w:val="24"/>
+          <w:szCs w:val="24"/>
+        </w:rPr>
+        <w:t xml:space="preserve"> </w:t>
       </w:r>
       <w:r>
         <w:rPr>
@@ -1571,7 +1585,14 @@
           <w:sz w:val="24"/>
           <w:szCs w:val="24"/>
         </w:rPr>
-        <w:t xml:space="preserve">Hong, H., &amp; Stein, J. C. </w:t>
+        <w:t>Hong, H., &amp; Stein, J. C</w:t>
+      </w:r>
+      <w:r>
+        <w:rPr>
+          <w:sz w:val="24"/>
+          <w:szCs w:val="24"/>
+        </w:rPr>
+        <w:t xml:space="preserve"> </w:t>
       </w:r>
       <w:r>
         <w:rPr>
@@ -1643,7 +1664,21 @@
           <w:sz w:val="24"/>
           <w:szCs w:val="24"/>
         </w:rPr>
-        <w:t xml:space="preserve">Leuthold, R. M., &amp; Hartmann, P. A. </w:t>
+        <w:t>Le</w:t>
+      </w:r>
+      <w:r>
+        <w:rPr>
+          <w:sz w:val="24"/>
+          <w:szCs w:val="24"/>
+        </w:rPr>
+        <w:t>uthold, R. M., &amp; Hartmann, P. A</w:t>
+      </w:r>
+      <w:r>
+        <w:rPr>
+          <w:sz w:val="24"/>
+          <w:szCs w:val="24"/>
+        </w:rPr>
+        <w:t xml:space="preserve"> </w:t>
       </w:r>
       <w:r>
         <w:rPr>
@@ -1700,7 +1735,7 @@
           <w:sz w:val="24"/>
           <w:szCs w:val="24"/>
         </w:rPr>
-        <w:t xml:space="preserve">Khan, A. Q., &amp; Ikram, S. </w:t>
+        <w:t xml:space="preserve">Khan, A. Q., &amp; Ikram, S </w:t>
       </w:r>
       <w:r>
         <w:rPr>
@@ -1765,7 +1800,7 @@
           <w:sz w:val="24"/>
           <w:szCs w:val="24"/>
         </w:rPr>
-        <w:t>Ardiansyah, M., &amp; Qoyum, A.</w:t>
+        <w:t>Ardiansyah, M., &amp; Qoyum, A</w:t>
       </w:r>
       <w:r>
         <w:rPr>
@@ -1909,7 +1944,14 @@
           <w:sz w:val="24"/>
           <w:szCs w:val="24"/>
         </w:rPr>
-        <w:t>Alexakis, C., Patra, T., &amp; Poshakwale, S.</w:t>
+        <w:t xml:space="preserve">Alexakis, C., Patra, </w:t>
+      </w:r>
+      <w:r>
+        <w:rPr>
+          <w:sz w:val="24"/>
+          <w:szCs w:val="24"/>
+        </w:rPr>
+        <w:t>T., &amp; Poshakwale, S</w:t>
       </w:r>
       <w:r>
         <w:rPr>
@@ -1938,7 +1980,14 @@
           <w:sz w:val="24"/>
           <w:szCs w:val="24"/>
         </w:rPr>
-        <w:t xml:space="preserve">Pele, D. T., &amp; Voineagu, V. </w:t>
+        <w:t>Pele, D. T., &amp; Voineagu, V</w:t>
+      </w:r>
+      <w:r>
+        <w:rPr>
+          <w:sz w:val="24"/>
+          <w:szCs w:val="24"/>
+        </w:rPr>
+        <w:t xml:space="preserve"> </w:t>
       </w:r>
       <w:r>
         <w:rPr>
@@ -2251,7 +2300,7 @@
           <w:sz w:val="24"/>
           <w:szCs w:val="24"/>
         </w:rPr>
-        <w:t>Ince, H., &amp; Trafalis, T. B.</w:t>
+        <w:t>Ince, H., &amp; Trafalis, T. B</w:t>
       </w:r>
       <w:r>
         <w:rPr>
@@ -2375,7 +2424,14 @@
           <w:sz w:val="24"/>
           <w:szCs w:val="24"/>
         </w:rPr>
-        <w:t xml:space="preserve">Ludvigson, S. C., &amp; Ng, S. </w:t>
+        <w:t>Ludvigson, S. C., &amp; Ng, S</w:t>
+      </w:r>
+      <w:r>
+        <w:rPr>
+          <w:sz w:val="24"/>
+          <w:szCs w:val="24"/>
+        </w:rPr>
+        <w:t xml:space="preserve"> </w:t>
       </w:r>
       <w:r>
         <w:rPr>
@@ -2458,13 +2514,6 @@
         </w:rPr>
         <w:t>Financial applications like option pricing, stock index trading to currency exchange have used radial basis function networks and neural networks over the decades. Neural Networks are considered to be universal functional approximators which can be used to map a non linear function without actually having any assumption about the data.</w:t>
       </w:r>
-      <w:r>
-        <w:rPr>
-          <w:sz w:val="24"/>
-          <w:szCs w:val="24"/>
-        </w:rPr>
-        <w:t xml:space="preserve"> </w:t>
-      </w:r>
     </w:p>
     <w:p>
       <w:pPr>
@@ -2479,6 +2528,173 @@
           <w:szCs w:val="24"/>
         </w:rPr>
         <w:lastRenderedPageBreak/>
+        <w:t xml:space="preserve">We are trying to implement neural network methodology on U.S. stock market data using daily closing prices to compute the returns of each company. The expected returns are computed based on daily and quarterly stock price data. </w:t>
+      </w:r>
+      <w:r>
+        <w:rPr>
+          <w:sz w:val="24"/>
+          <w:szCs w:val="24"/>
+        </w:rPr>
+        <w:t xml:space="preserve">Many studies have used U.S. stock market data </w:t>
+      </w:r>
+      <w:r>
+        <w:rPr>
+          <w:sz w:val="24"/>
+          <w:szCs w:val="24"/>
+        </w:rPr>
+        <w:t>to forecast returns implementing many different methods</w:t>
+      </w:r>
+      <w:r>
+        <w:rPr>
+          <w:sz w:val="24"/>
+          <w:szCs w:val="24"/>
+        </w:rPr>
+        <w:t xml:space="preserve"> like Gaussian models </w:t>
+      </w:r>
+      <w:r>
+        <w:rPr>
+          <w:color w:val="0070C0"/>
+          <w:sz w:val="24"/>
+          <w:szCs w:val="24"/>
+        </w:rPr>
+        <w:t>[26]</w:t>
+      </w:r>
+      <w:r>
+        <w:rPr>
+          <w:sz w:val="24"/>
+          <w:szCs w:val="24"/>
+        </w:rPr>
+        <w:t xml:space="preserve">, Bayesian approach, support vector regression </w:t>
+      </w:r>
+      <w:r>
+        <w:rPr>
+          <w:color w:val="0070C0"/>
+          <w:sz w:val="24"/>
+          <w:szCs w:val="24"/>
+        </w:rPr>
+        <w:t>[21]</w:t>
+      </w:r>
+      <w:r>
+        <w:rPr>
+          <w:sz w:val="24"/>
+          <w:szCs w:val="24"/>
+        </w:rPr>
+        <w:t xml:space="preserve"> and artificial immune algorithms</w:t>
+      </w:r>
+      <w:r>
+        <w:rPr>
+          <w:sz w:val="24"/>
+          <w:szCs w:val="24"/>
+        </w:rPr>
+        <w:t xml:space="preserve">. </w:t>
+      </w:r>
+      <w:r>
+        <w:rPr>
+          <w:sz w:val="24"/>
+          <w:szCs w:val="24"/>
+        </w:rPr>
+        <w:t xml:space="preserve">Giles, C. L., Lawrence, S., &amp; </w:t>
+      </w:r>
+      <w:r>
+        <w:rPr>
+          <w:sz w:val="24"/>
+          <w:szCs w:val="24"/>
+        </w:rPr>
+        <w:t xml:space="preserve">Tsoi, A. C </w:t>
+      </w:r>
+      <w:r>
+        <w:rPr>
+          <w:color w:val="0070C0"/>
+          <w:sz w:val="24"/>
+          <w:szCs w:val="24"/>
+        </w:rPr>
+        <w:t>[24]</w:t>
+      </w:r>
+      <w:r>
+        <w:rPr>
+          <w:sz w:val="24"/>
+          <w:szCs w:val="24"/>
+        </w:rPr>
+        <w:t xml:space="preserve"> used recurrent neural networks on ‘Chicago Mercantile Exchange’ for financial prediction and </w:t>
+      </w:r>
+      <w:r>
+        <w:rPr>
+          <w:sz w:val="24"/>
+          <w:szCs w:val="24"/>
+        </w:rPr>
+        <w:t>White, H.</w:t>
+      </w:r>
+      <w:r>
+        <w:rPr>
+          <w:sz w:val="24"/>
+          <w:szCs w:val="24"/>
+        </w:rPr>
+        <w:t xml:space="preserve"> </w:t>
+      </w:r>
+      <w:r>
+        <w:rPr>
+          <w:color w:val="0070C0"/>
+          <w:sz w:val="24"/>
+          <w:szCs w:val="24"/>
+        </w:rPr>
+        <w:t>[25]</w:t>
+      </w:r>
+      <w:r>
+        <w:rPr>
+          <w:sz w:val="24"/>
+          <w:szCs w:val="24"/>
+        </w:rPr>
+        <w:t xml:space="preserve"> used neural networks to predict the returns of IBM daily stock prices. Stock return predictability measures from regression analysis were used to validate the adaptive market hypothesis </w:t>
+      </w:r>
+      <w:r>
+        <w:rPr>
+          <w:color w:val="0070C0"/>
+          <w:sz w:val="24"/>
+          <w:szCs w:val="24"/>
+        </w:rPr>
+        <w:t>[22]</w:t>
+      </w:r>
+      <w:r>
+        <w:rPr>
+          <w:sz w:val="24"/>
+          <w:szCs w:val="24"/>
+        </w:rPr>
+        <w:t xml:space="preserve"> which states that returns are subject to market conditions.  </w:t>
+      </w:r>
+      <w:r>
+        <w:rPr>
+          <w:sz w:val="24"/>
+          <w:szCs w:val="24"/>
+        </w:rPr>
+        <w:t xml:space="preserve">Observing the </w:t>
+      </w:r>
+      <w:r>
+        <w:rPr>
+          <w:sz w:val="24"/>
+          <w:szCs w:val="24"/>
+        </w:rPr>
+        <w:t xml:space="preserve">non-linearity of the stock market data </w:t>
+      </w:r>
+      <w:r>
+        <w:rPr>
+          <w:sz w:val="24"/>
+          <w:szCs w:val="24"/>
+        </w:rPr>
+        <w:t>we have tried to employ neural network factor model to forecast the returns of U.S. stock data.</w:t>
+      </w:r>
+    </w:p>
+    <w:p>
+      <w:pPr>
+        <w:rPr>
+          <w:sz w:val="24"/>
+          <w:szCs w:val="24"/>
+        </w:rPr>
+      </w:pPr>
+      <w:r>
+        <w:rPr>
+          <w:sz w:val="24"/>
+          <w:szCs w:val="24"/>
+        </w:rPr>
         <w:t xml:space="preserve"> </w:t>
       </w:r>
       <w:r>
@@ -2533,7 +2749,21 @@
           <w:sz w:val="24"/>
           <w:szCs w:val="24"/>
         </w:rPr>
-        <w:t>Fama, E. F. (1991). Efficient capital markets: II. The journal of finance, 46(5), 1575-1617.</w:t>
+        <w:t>Fama, E. F. (1991). Efficient capital markets: II. The journ</w:t>
+      </w:r>
+      <w:r>
+        <w:rPr>
+          <w:sz w:val="24"/>
+          <w:szCs w:val="24"/>
+        </w:rPr>
+        <w:t xml:space="preserve">al of finance, 46(5), 1575-1617 and </w:t>
+      </w:r>
+      <w:r>
+        <w:rPr>
+          <w:sz w:val="24"/>
+          <w:szCs w:val="24"/>
+        </w:rPr>
+        <w:t>Fama, E. F. (1970). Efficient capital markets: A review of theory and empirical work. The journal of Finance, 25(2), 383-417.</w:t>
       </w:r>
     </w:p>
     <w:p>
@@ -2672,6 +2902,7 @@
           <w:sz w:val="24"/>
           <w:szCs w:val="24"/>
         </w:rPr>
+        <w:lastRenderedPageBreak/>
         <w:t xml:space="preserve">[7] </w:t>
       </w:r>
       <w:r>
@@ -2761,161 +2992,161 @@
           <w:sz w:val="24"/>
           <w:szCs w:val="24"/>
         </w:rPr>
+        <w:t xml:space="preserve">[12] </w:t>
+      </w:r>
+      <w:r>
+        <w:rPr>
+          <w:sz w:val="24"/>
+          <w:szCs w:val="24"/>
+        </w:rPr>
+        <w:t>Raja, M., Sudhahar, J. C., &amp; Selvam, M. (2009). Testing the semi-strong form efficiency of Indian stock market with respect to information content of stock split announcement: a study in IT industry. International Research Journal of Finance and Economics, 25(2009), 7-20.</w:t>
+      </w:r>
+    </w:p>
+    <w:p>
+      <w:pPr>
+        <w:rPr>
+          <w:sz w:val="24"/>
+          <w:szCs w:val="24"/>
+        </w:rPr>
+      </w:pPr>
+      <w:r>
+        <w:rPr>
+          <w:sz w:val="24"/>
+          <w:szCs w:val="24"/>
+        </w:rPr>
+        <w:t xml:space="preserve">[13] </w:t>
+      </w:r>
+      <w:r>
+        <w:rPr>
+          <w:sz w:val="24"/>
+          <w:szCs w:val="24"/>
+        </w:rPr>
+        <w:t>Alexakis, C., Patra, T., &amp; Poshakwale, S. (2010). Predictability of stock returns using financial statement information: evidence on semi-strong efficiency of emerging Greek stock market. Applied Financial Economics, 20(16), 1321-1326.</w:t>
+      </w:r>
+    </w:p>
+    <w:p>
+      <w:pPr>
+        <w:rPr>
+          <w:sz w:val="24"/>
+          <w:szCs w:val="24"/>
+        </w:rPr>
+      </w:pPr>
+      <w:r>
+        <w:rPr>
+          <w:sz w:val="24"/>
+          <w:szCs w:val="24"/>
+        </w:rPr>
+        <w:t xml:space="preserve">[14] </w:t>
+      </w:r>
+      <w:r>
+        <w:rPr>
+          <w:sz w:val="24"/>
+          <w:szCs w:val="24"/>
+        </w:rPr>
+        <w:t>Pele, D. T., &amp; Voineagu, V. (2008). Testing market efficiency via decomposition of stock return. Application to Romanian Capital Market. Romanian Journal of Economic Forecasting, 3(2008), 63-79.</w:t>
+      </w:r>
+    </w:p>
+    <w:p>
+      <w:pPr>
+        <w:rPr>
+          <w:sz w:val="24"/>
+          <w:szCs w:val="24"/>
+        </w:rPr>
+      </w:pPr>
+      <w:r>
+        <w:rPr>
+          <w:sz w:val="24"/>
+          <w:szCs w:val="24"/>
+        </w:rPr>
+        <w:t xml:space="preserve">[15] </w:t>
+      </w:r>
+      <w:r>
+        <w:rPr>
+          <w:sz w:val="24"/>
+          <w:szCs w:val="24"/>
+        </w:rPr>
+        <w:t>Ince, H., &amp; Trafalis, T. B. (2007). Kernel principal component analysis and support vector machines for stock price prediction. IIE Transactions, 39(6), 629-637.</w:t>
+      </w:r>
+    </w:p>
+    <w:p>
+      <w:pPr>
+        <w:rPr>
+          <w:sz w:val="24"/>
+          <w:szCs w:val="24"/>
+        </w:rPr>
+      </w:pPr>
+      <w:r>
+        <w:rPr>
+          <w:sz w:val="24"/>
+          <w:szCs w:val="24"/>
+        </w:rPr>
+        <w:t xml:space="preserve">[16] </w:t>
+      </w:r>
+      <w:r>
+        <w:rPr>
+          <w:sz w:val="24"/>
+          <w:szCs w:val="24"/>
+        </w:rPr>
+        <w:t>Chen, A. S., Leung, M. T., &amp; Daouk, H. (2003). Application of neural networks to an emerging financial market: forecasting and trading the Taiwan Stock Index. Computers &amp; Operations Research, 30(6), 901-923.</w:t>
+      </w:r>
+    </w:p>
+    <w:p>
+      <w:pPr>
+        <w:rPr>
+          <w:sz w:val="24"/>
+          <w:szCs w:val="24"/>
+        </w:rPr>
+      </w:pPr>
+      <w:r>
+        <w:rPr>
+          <w:sz w:val="24"/>
+          <w:szCs w:val="24"/>
+        </w:rPr>
+        <w:t xml:space="preserve">[17] </w:t>
+      </w:r>
+      <w:r>
+        <w:rPr>
+          <w:sz w:val="24"/>
+          <w:szCs w:val="24"/>
+        </w:rPr>
+        <w:t>Leigh, W., Paz, M., &amp; Purvis, R. (2002). An analysis of a hybrid neural network and pattern recognition technique for predicting short-term increases in the NYSE composite index. Omega, 30(2), 69-76.</w:t>
+      </w:r>
+    </w:p>
+    <w:p>
+      <w:pPr>
+        <w:rPr>
+          <w:sz w:val="24"/>
+          <w:szCs w:val="24"/>
+        </w:rPr>
+      </w:pPr>
+      <w:r>
+        <w:rPr>
+          <w:sz w:val="24"/>
+          <w:szCs w:val="24"/>
+        </w:rPr>
+        <w:t xml:space="preserve">[18] </w:t>
+      </w:r>
+      <w:r>
+        <w:rPr>
+          <w:sz w:val="24"/>
+          <w:szCs w:val="24"/>
+        </w:rPr>
+        <w:t>Tsai, C. F., &amp; Hsiao, Y. C. (2010). Combining multiple feature selection methods for stock prediction: Union, intersection, and multi-intersection approaches. Decision Support Systems, 50(1), 258-269.</w:t>
+      </w:r>
+    </w:p>
+    <w:p>
+      <w:pPr>
+        <w:rPr>
+          <w:sz w:val="24"/>
+          <w:szCs w:val="24"/>
+        </w:rPr>
+      </w:pPr>
+      <w:r>
+        <w:rPr>
+          <w:sz w:val="24"/>
+          <w:szCs w:val="24"/>
+        </w:rPr>
         <w:lastRenderedPageBreak/>
-        <w:t xml:space="preserve">[12] </w:t>
-      </w:r>
-      <w:r>
-        <w:rPr>
-          <w:sz w:val="24"/>
-          <w:szCs w:val="24"/>
-        </w:rPr>
-        <w:t>Raja, M., Sudhahar, J. C., &amp; Selvam, M. (2009). Testing the semi-strong form efficiency of Indian stock market with respect to information content of stock split announcement: a study in IT industry. International Research Journal of Finance and Economics, 25(2009), 7-20.</w:t>
-      </w:r>
-    </w:p>
-    <w:p>
-      <w:pPr>
-        <w:rPr>
-          <w:sz w:val="24"/>
-          <w:szCs w:val="24"/>
-        </w:rPr>
-      </w:pPr>
-      <w:r>
-        <w:rPr>
-          <w:sz w:val="24"/>
-          <w:szCs w:val="24"/>
-        </w:rPr>
-        <w:t xml:space="preserve">[13] </w:t>
-      </w:r>
-      <w:r>
-        <w:rPr>
-          <w:sz w:val="24"/>
-          <w:szCs w:val="24"/>
-        </w:rPr>
-        <w:t>Alexakis, C., Patra, T., &amp; Poshakwale, S. (2010). Predictability of stock returns using financial statement information: evidence on semi-strong efficiency of emerging Greek stock market. Applied Financial Economics, 20(16), 1321-1326.</w:t>
-      </w:r>
-    </w:p>
-    <w:p>
-      <w:pPr>
-        <w:rPr>
-          <w:sz w:val="24"/>
-          <w:szCs w:val="24"/>
-        </w:rPr>
-      </w:pPr>
-      <w:r>
-        <w:rPr>
-          <w:sz w:val="24"/>
-          <w:szCs w:val="24"/>
-        </w:rPr>
-        <w:t xml:space="preserve">[14] </w:t>
-      </w:r>
-      <w:r>
-        <w:rPr>
-          <w:sz w:val="24"/>
-          <w:szCs w:val="24"/>
-        </w:rPr>
-        <w:t>Pele, D. T., &amp; Voineagu, V. (2008). Testing market efficiency via decomposition of stock return. Application to Romanian Capital Market. Romanian Journal of Economic Forecasting, 3(2008), 63-79.</w:t>
-      </w:r>
-    </w:p>
-    <w:p>
-      <w:pPr>
-        <w:rPr>
-          <w:sz w:val="24"/>
-          <w:szCs w:val="24"/>
-        </w:rPr>
-      </w:pPr>
-      <w:r>
-        <w:rPr>
-          <w:sz w:val="24"/>
-          <w:szCs w:val="24"/>
-        </w:rPr>
-        <w:t xml:space="preserve">[15] </w:t>
-      </w:r>
-      <w:r>
-        <w:rPr>
-          <w:sz w:val="24"/>
-          <w:szCs w:val="24"/>
-        </w:rPr>
-        <w:t>Ince, H., &amp; Trafalis, T. B. (2007). Kernel principal component analysis and support vector machines for stock price prediction. IIE Transactions, 39(6), 629-637.</w:t>
-      </w:r>
-    </w:p>
-    <w:p>
-      <w:pPr>
-        <w:rPr>
-          <w:sz w:val="24"/>
-          <w:szCs w:val="24"/>
-        </w:rPr>
-      </w:pPr>
-      <w:r>
-        <w:rPr>
-          <w:sz w:val="24"/>
-          <w:szCs w:val="24"/>
-        </w:rPr>
-        <w:t xml:space="preserve">[16] </w:t>
-      </w:r>
-      <w:r>
-        <w:rPr>
-          <w:sz w:val="24"/>
-          <w:szCs w:val="24"/>
-        </w:rPr>
-        <w:t>Chen, A. S., Leung, M. T., &amp; Daouk, H. (2003). Application of neural networks to an emerging financial market: forecasting and trading the Taiwan Stock Index. Computers &amp; Operations Research, 30(6), 901-923.</w:t>
-      </w:r>
-    </w:p>
-    <w:p>
-      <w:pPr>
-        <w:rPr>
-          <w:sz w:val="24"/>
-          <w:szCs w:val="24"/>
-        </w:rPr>
-      </w:pPr>
-      <w:r>
-        <w:rPr>
-          <w:sz w:val="24"/>
-          <w:szCs w:val="24"/>
-        </w:rPr>
-        <w:t xml:space="preserve">[17] </w:t>
-      </w:r>
-      <w:r>
-        <w:rPr>
-          <w:sz w:val="24"/>
-          <w:szCs w:val="24"/>
-        </w:rPr>
-        <w:t>Leigh, W., Paz, M., &amp; Purvis, R. (2002). An analysis of a hybrid neural network and pattern recognition technique for predicting short-term increases in the NYSE composite index. Omega, 30(2), 69-76.</w:t>
-      </w:r>
-    </w:p>
-    <w:p>
-      <w:pPr>
-        <w:rPr>
-          <w:sz w:val="24"/>
-          <w:szCs w:val="24"/>
-        </w:rPr>
-      </w:pPr>
-      <w:r>
-        <w:rPr>
-          <w:sz w:val="24"/>
-          <w:szCs w:val="24"/>
-        </w:rPr>
-        <w:t xml:space="preserve">[18] </w:t>
-      </w:r>
-      <w:r>
-        <w:rPr>
-          <w:sz w:val="24"/>
-          <w:szCs w:val="24"/>
-        </w:rPr>
-        <w:t>Tsai, C. F., &amp; Hsiao, Y. C. (2010). Combining multiple feature selection methods for stock prediction: Union, intersection, and multi-intersection approaches. Decision Support Systems, 50(1), 258-269.</w:t>
-      </w:r>
-    </w:p>
-    <w:p>
-      <w:pPr>
-        <w:rPr>
-          <w:sz w:val="24"/>
-          <w:szCs w:val="24"/>
-        </w:rPr>
-      </w:pPr>
-      <w:r>
-        <w:rPr>
-          <w:sz w:val="24"/>
-          <w:szCs w:val="24"/>
-        </w:rPr>
         <w:t>[19</w:t>
       </w:r>
       <w:r>
@@ -2954,6 +3185,126 @@
         </w:rPr>
         <w:t>Kimoto, T., Asakawa, K., Yoda, M., &amp; Takeoka, M. (1990, June). Stock market prediction system with modular neural networks. In Neural Networks, 1990., 1990 IJCNN International Joint Conference on (pp. 1-6). IEEE.</w:t>
       </w:r>
+    </w:p>
+    <w:p>
+      <w:pPr>
+        <w:rPr>
+          <w:sz w:val="24"/>
+          <w:szCs w:val="24"/>
+        </w:rPr>
+      </w:pPr>
+      <w:r>
+        <w:rPr>
+          <w:sz w:val="24"/>
+          <w:szCs w:val="24"/>
+        </w:rPr>
+        <w:t>[21] Chiu, D. Y., Shiu, C. Y., &amp; Lin, Y. S. (2011, June). USA S&amp;P 500 stock market dynamism exploration with moving window and artificial intelligence approach. In Networked Computing and Advanced Information Management (NCM), 2011 7th International Conference on (pp. 341-345). IEEE.</w:t>
+      </w:r>
+    </w:p>
+    <w:p>
+      <w:pPr>
+        <w:rPr>
+          <w:sz w:val="24"/>
+          <w:szCs w:val="24"/>
+        </w:rPr>
+      </w:pPr>
+      <w:r>
+        <w:rPr>
+          <w:sz w:val="24"/>
+          <w:szCs w:val="24"/>
+        </w:rPr>
+        <w:t xml:space="preserve">[22] </w:t>
+      </w:r>
+      <w:r>
+        <w:rPr>
+          <w:sz w:val="24"/>
+          <w:szCs w:val="24"/>
+        </w:rPr>
+        <w:t>Kim, J. H., Shamsuddin, A., &amp; Lim, K. P. (2011). Stock return predictability and the adaptive markets hypothesis: Evidence from century-long US data. Journal of Empirical Finance, 18(5), 868-879.</w:t>
+      </w:r>
+      <w:r>
+        <w:rPr>
+          <w:sz w:val="24"/>
+          <w:szCs w:val="24"/>
+        </w:rPr>
+        <w:t xml:space="preserve"> </w:t>
+      </w:r>
+    </w:p>
+    <w:p>
+      <w:pPr>
+        <w:rPr>
+          <w:sz w:val="24"/>
+          <w:szCs w:val="24"/>
+        </w:rPr>
+      </w:pPr>
+      <w:r>
+        <w:rPr>
+          <w:sz w:val="24"/>
+          <w:szCs w:val="24"/>
+        </w:rPr>
+        <w:t>[23] Leigh, W., Frohlich, C. J., Hornik, S., Purvis, R. L., &amp; Roberts, T. L. (2008). Trading with a stock chart heuristic. IEEE Transactions on Systems, Man, and Cybernetics-Part A: Systems and Humans, 38(1), 93-104.</w:t>
+      </w:r>
+    </w:p>
+    <w:p>
+      <w:pPr>
+        <w:rPr>
+          <w:sz w:val="24"/>
+          <w:szCs w:val="24"/>
+        </w:rPr>
+      </w:pPr>
+      <w:r>
+        <w:rPr>
+          <w:sz w:val="24"/>
+          <w:szCs w:val="24"/>
+        </w:rPr>
+        <w:t>[24] Giles, C. L., Lawrence, S., &amp; Tsoi, A. C. (1997, March). Rule inference for financial prediction using recurrent neural networks. In Computational Intelligence for Financial Engineering (CIFEr), 1997., Proceedings of the IEEE/IAFE 1997 (pp. 253-259). IEEE.</w:t>
+      </w:r>
+    </w:p>
+    <w:p>
+      <w:pPr>
+        <w:rPr>
+          <w:sz w:val="24"/>
+          <w:szCs w:val="24"/>
+        </w:rPr>
+      </w:pPr>
+      <w:r>
+        <w:rPr>
+          <w:sz w:val="24"/>
+          <w:szCs w:val="24"/>
+        </w:rPr>
+        <w:t>[25] White, H. (1988). Economic prediction using neural networks: The case of IBM daily stock returns.</w:t>
+      </w:r>
+    </w:p>
+    <w:p>
+      <w:pPr>
+        <w:rPr>
+          <w:sz w:val="24"/>
+          <w:szCs w:val="24"/>
+        </w:rPr>
+      </w:pPr>
+      <w:r>
+        <w:rPr>
+          <w:sz w:val="24"/>
+          <w:szCs w:val="24"/>
+        </w:rPr>
+        <w:t>[26] Petelin, D., Šindelář, J., Přikryl, J., &amp; Kocijan, J. (2011, September). Financial modeling using Gaussian process models. In Intelligent Data Acquisition and Advanced Computing Systems (IDAACS), 2011 IEEE 6th International Conference on (Vol. 2, pp. 672-677). IEEE.</w:t>
+      </w:r>
+    </w:p>
+    <w:p>
+      <w:pPr>
+        <w:rPr>
+          <w:sz w:val="24"/>
+          <w:szCs w:val="24"/>
+        </w:rPr>
+      </w:pPr>
+    </w:p>
+    <w:p>
+      <w:pPr>
+        <w:rPr>
+          <w:sz w:val="24"/>
+          <w:szCs w:val="24"/>
+        </w:rPr>
+      </w:pPr>
     </w:p>
     <w:sectPr>
       <w:pgSz w:w="11906" w:h="16838"/>
